--- a/Utazáskalkulátor dokumentáció.docx
+++ b/Utazáskalkulátor dokumentáció.docx
@@ -215,11 +215,73 @@
         <w:t xml:space="preserve"> táblázatot</w:t>
       </w:r>
       <w:r>
-        <w:t>, hogy azoknak</w:t>
+        <w:t xml:space="preserve">, majd annak a gyermek elemein végigmegy egy </w:t>
+      </w:r>
+      <w:proofErr w:type="spellStart"/>
+      <w:r>
+        <w:t>for</w:t>
+      </w:r>
+      <w:proofErr w:type="spellEnd"/>
+      <w:r>
+        <w:t xml:space="preserve"> ciklussal, majd azoknak a gyermekelemein is végigmegy még egy </w:t>
+      </w:r>
+      <w:proofErr w:type="spellStart"/>
+      <w:r>
+        <w:t>for</w:t>
+      </w:r>
+      <w:proofErr w:type="spellEnd"/>
+      <w:r>
+        <w:t xml:space="preserve"> ciklussal, így hozzáférést nyerhetünk a táblázat egy sorához.</w:t>
+      </w:r>
+      <w:r>
+        <w:t xml:space="preserve"> A ciklus még mielőtt bármit tenne, ellenőrzi, hogy az első elem „</w:t>
+      </w:r>
+      <w:proofErr w:type="spellStart"/>
+      <w:r>
+        <w:t>th</w:t>
+      </w:r>
+      <w:proofErr w:type="spellEnd"/>
+      <w:r>
+        <w:t>” tag-e, és ha igen, akkor a következő iterációra ugrik. Miután megbizonyosodtunk róla, hogy a sor egy utazás adatait tartalmazza, az elem „</w:t>
+      </w:r>
+      <w:proofErr w:type="spellStart"/>
+      <w:r>
+        <w:t>firstChild</w:t>
+      </w:r>
+      <w:proofErr w:type="spellEnd"/>
+      <w:r>
+        <w:t xml:space="preserve">” azaz első gyermekére, ami az input mező, egy eseménykezelőt helyez, ami változás esetén meghívja a </w:t>
+      </w:r>
+      <w:proofErr w:type="spellStart"/>
+      <w:proofErr w:type="gramStart"/>
+      <w:r>
+        <w:t>szamitas</w:t>
+      </w:r>
+      <w:proofErr w:type="spellEnd"/>
+      <w:r>
+        <w:t>(</w:t>
+      </w:r>
+      <w:proofErr w:type="gramEnd"/>
+      <w:r>
+        <w:t>) függvényt.</w:t>
+      </w:r>
+    </w:p>
+    <w:p>
+      <w:r>
+        <w:t xml:space="preserve">A </w:t>
+      </w:r>
+      <w:proofErr w:type="spellStart"/>
+      <w:r>
+        <w:t>szamitas</w:t>
+      </w:r>
+      <w:proofErr w:type="spellEnd"/>
+      <w:r>
+        <w:t xml:space="preserve"> függvény az előzőleg leírt módon megkeresi az érintett adatcellákat, és az elemek 5. indexére, azaz az eredmény cellájának inputmezőjébe elmenti az összeget.</w:t>
       </w:r>
       <w:bookmarkStart w:id="0" w:name="_GoBack"/>
       <w:bookmarkEnd w:id="0"/>
     </w:p>
+    <w:p/>
     <w:sectPr>
       <w:pgSz w:w="11906" w:h="16838"/>
       <w:pgMar w:top="1417" w:right="1417" w:bottom="1417" w:left="1417" w:header="708" w:footer="708" w:gutter="0"/>

--- a/Utazáskalkulátor dokumentáció.docx
+++ b/Utazáskalkulátor dokumentáció.docx
@@ -123,6 +123,45 @@
       </w:r>
     </w:p>
     <w:p>
+      <w:r>
+        <w:t>A táblázat utolsó sora a végösszeget tárolja. Azért „</w:t>
+      </w:r>
+      <w:proofErr w:type="spellStart"/>
+      <w:r>
+        <w:t>th</w:t>
+      </w:r>
+      <w:proofErr w:type="spellEnd"/>
+      <w:r>
+        <w:t xml:space="preserve">” </w:t>
+      </w:r>
+      <w:proofErr w:type="spellStart"/>
+      <w:r>
+        <w:t>taggel</w:t>
+      </w:r>
+      <w:proofErr w:type="spellEnd"/>
+      <w:r>
+        <w:t xml:space="preserve"> van megjelölve, mivel minden „</w:t>
+      </w:r>
+      <w:proofErr w:type="spellStart"/>
+      <w:r>
+        <w:t>td</w:t>
+      </w:r>
+      <w:proofErr w:type="spellEnd"/>
+      <w:r>
+        <w:t xml:space="preserve">” </w:t>
+      </w:r>
+      <w:proofErr w:type="spellStart"/>
+      <w:r>
+        <w:t>tagről</w:t>
+      </w:r>
+      <w:proofErr w:type="spellEnd"/>
+      <w:r>
+        <w:t xml:space="preserve"> azt feltételezi a program, hogy ott egy utazás adatai jelennek meg.</w:t>
+      </w:r>
+      <w:bookmarkStart w:id="0" w:name="_GoBack"/>
+      <w:bookmarkEnd w:id="0"/>
+    </w:p>
+    <w:p>
       <w:pPr>
         <w:pStyle w:val="Cmsor3"/>
       </w:pPr>
@@ -172,7 +211,13 @@
       </w:r>
       <w:proofErr w:type="spellEnd"/>
       <w:r>
-        <w:t>, amik a táblázatot, táblázat fejlécét, táblázat adatmezőit és a táblázat sorait jelentik. Ezekre egy 1képpont szélességű fekete keret kerül, hogy a táblázat struktúrája jól látható legyen az oldalon.</w:t>
+        <w:t>, amik a táblázatot, táblázat fejlécét, táblázat adatmezőit és a táblázat sorait jelentik. Ezekre egy 1</w:t>
+      </w:r>
+      <w:r>
+        <w:t xml:space="preserve"> </w:t>
+      </w:r>
+      <w:r>
+        <w:t>képpont szélességű fekete keret kerül, hogy a táblázat struktúrája jól látható legyen az oldalon.</w:t>
       </w:r>
     </w:p>
     <w:p>
@@ -271,15 +316,48 @@
         <w:t xml:space="preserve">A </w:t>
       </w:r>
       <w:proofErr w:type="spellStart"/>
+      <w:proofErr w:type="gramStart"/>
       <w:r>
         <w:t>szamitas</w:t>
       </w:r>
       <w:proofErr w:type="spellEnd"/>
       <w:r>
+        <w:t>(</w:t>
+      </w:r>
+      <w:proofErr w:type="gramEnd"/>
+      <w:r>
+        <w:t>)</w:t>
+      </w:r>
+      <w:r>
         <w:t xml:space="preserve"> függvény az előzőleg leírt módon megkeresi az érintett adatcellákat, és az elemek 5. indexére, azaz az eredmény cellájának inputmezőjébe elmenti az összeget.</w:t>
       </w:r>
-      <w:bookmarkStart w:id="0" w:name="_GoBack"/>
-      <w:bookmarkEnd w:id="0"/>
+      <w:r>
+        <w:t xml:space="preserve"> A számítás függvény elején létrejön egy „</w:t>
+      </w:r>
+      <w:proofErr w:type="spellStart"/>
+      <w:r>
+        <w:t>ossz</w:t>
+      </w:r>
+      <w:proofErr w:type="spellEnd"/>
+      <w:r>
+        <w:t xml:space="preserve">” változó, amihez minden sor számítása után hozzáadjuk a számított összeget. A függvény végén a </w:t>
+      </w:r>
+      <w:proofErr w:type="spellStart"/>
+      <w:r>
+        <w:t>végOssz</w:t>
+      </w:r>
+      <w:proofErr w:type="spellEnd"/>
+      <w:r>
+        <w:t xml:space="preserve"> </w:t>
+      </w:r>
+      <w:proofErr w:type="spellStart"/>
+      <w:r>
+        <w:t>azonosítójú</w:t>
+      </w:r>
+      <w:proofErr w:type="spellEnd"/>
+      <w:r>
+        <w:t xml:space="preserve"> input mező értékévé teszi az összeget, hogy a felhasználó láthassa azt. </w:t>
+      </w:r>
     </w:p>
     <w:p/>
     <w:sectPr>
